--- a/Knowledge.docx
+++ b/Knowledge.docx
@@ -20,7 +20,13 @@
     </w:p>
     <w:p>
       <w:r>
-        <w:t>"C:\Program Files (x86)\UiPath\Studio\UiRobot.exe" -file "W:\case_management\automation\RPA WALLE\Robot\Releases\P30c-TI_W4_Complementary_Rbt_BIL.1.0.4.nupkg"</w:t>
+        <w:t>"C:\Program Files (x86)\UiPath\Studio\UiRobot.exe" -file "W:\case_management\automation\RPA WALLE\Robot\Releases\</w:t>
+      </w:r>
+      <w:r>
+        <w:t>xxxRobotNamexxx</w:t>
+      </w:r>
+      <w:r>
+        <w:t>.1.0.4.nupkg"</w:t>
       </w:r>
     </w:p>
     <w:p>
@@ -101,7 +107,13 @@
         <w:t xml:space="preserve">Input parameter: </w:t>
       </w:r>
       <w:r>
-        <w:t>"Bot Walle|" + ""</w:t>
+        <w:t>"</w:t>
+      </w:r>
+      <w:r>
+        <w:t>Some Name</w:t>
+      </w:r>
+      <w:r>
+        <w:t>|" + ""</w:t>
       </w:r>
     </w:p>
     <w:p>
